--- a/public/master/bast.docx
+++ b/public/master/bast.docx
@@ -234,6 +234,7 @@
       <w:pPr>
         <w:spacing w:after="0"/>
         <w:ind w:left="5760" w:right="-330" w:hanging="5040"/>
+        <w:jc w:val="both"/>
         <w:rPr>
           <w:rFonts w:ascii="Calibri" w:hAnsi="Calibri" w:cs="Calibri"/>
           <w:sz w:val="28"/>
@@ -277,6 +278,7 @@
       <w:pPr>
         <w:spacing w:after="0"/>
         <w:ind w:left="2880" w:hanging="2160"/>
+        <w:jc w:val="both"/>
         <w:rPr>
           <w:rFonts w:ascii="Calibri" w:hAnsi="Calibri" w:cs="Calibri"/>
           <w:sz w:val="28"/>
@@ -344,6 +346,7 @@
       <w:pPr>
         <w:spacing w:after="0"/>
         <w:ind w:left="2880" w:hanging="2160"/>
+        <w:jc w:val="both"/>
         <w:rPr>
           <w:rFonts w:ascii="Calibri" w:hAnsi="Calibri" w:cs="Calibri"/>
           <w:b/>
@@ -561,6 +564,7 @@
           <w:numId w:val="1"/>
         </w:numPr>
         <w:ind w:right="-1322"/>
+        <w:jc w:val="both"/>
         <w:rPr>
           <w:rFonts w:ascii="Calibri" w:hAnsi="Calibri" w:cs="Calibri"/>
           <w:sz w:val="28"/>
@@ -962,7 +966,16 @@
           <w:sz w:val="28"/>
           <w:szCs w:val="28"/>
         </w:rPr>
-        <w:t xml:space="preserve">anggal Pekerjaan </w:t>
+        <w:t xml:space="preserve">anggal </w:t>
+      </w:r>
+      <w:proofErr w:type="gramStart"/>
+      <w:r>
+        <w:rPr>
+          <w:rFonts w:ascii="Calibri" w:hAnsi="Calibri" w:cs="Calibri"/>
+          <w:sz w:val="28"/>
+          <w:szCs w:val="28"/>
+        </w:rPr>
+        <w:t xml:space="preserve">Pekerjaan </w:t>
       </w:r>
       <w:r>
         <w:rPr>
@@ -972,6 +985,7 @@
         </w:rPr>
         <w:t>:</w:t>
       </w:r>
+      <w:proofErr w:type="gramEnd"/>
       <w:r>
         <w:rPr>
           <w:rFonts w:ascii="Calibri" w:hAnsi="Calibri" w:cs="Calibri"/>
@@ -1009,6 +1023,7 @@
         </w:rPr>
         <w:t xml:space="preserve">Pihak </w:t>
       </w:r>
+      <w:proofErr w:type="spellStart"/>
       <w:r>
         <w:rPr>
           <w:rFonts w:ascii="Calibri" w:hAnsi="Calibri" w:cs="Calibri"/>
@@ -1018,6 +1033,7 @@
         </w:rPr>
         <w:t>Pertama</w:t>
       </w:r>
+      <w:proofErr w:type="spellEnd"/>
       <w:r>
         <w:rPr>
           <w:rFonts w:ascii="Calibri" w:hAnsi="Calibri" w:cs="Calibri"/>
@@ -1096,6 +1112,7 @@
         </w:rPr>
         <w:t xml:space="preserve">Pihak </w:t>
       </w:r>
+      <w:proofErr w:type="spellStart"/>
       <w:r>
         <w:rPr>
           <w:rFonts w:ascii="Calibri" w:hAnsi="Calibri" w:cs="Calibri"/>
@@ -1105,6 +1122,7 @@
         </w:rPr>
         <w:t>Kedua</w:t>
       </w:r>
+      <w:proofErr w:type="spellEnd"/>
       <w:r>
         <w:rPr>
           <w:rFonts w:ascii="Calibri" w:hAnsi="Calibri" w:cs="Calibri"/>
@@ -1129,7 +1147,27 @@
           <w:szCs w:val="28"/>
           <w:lang w:val="fi-FI"/>
         </w:rPr>
-        <w:t>${name}</w:t>
+        <w:t>${</w:t>
+      </w:r>
+      <w:proofErr w:type="spellStart"/>
+      <w:r>
+        <w:rPr>
+          <w:rFonts w:ascii="Calibri" w:hAnsi="Calibri" w:cs="Calibri"/>
+          <w:sz w:val="28"/>
+          <w:szCs w:val="28"/>
+          <w:lang w:val="fi-FI"/>
+        </w:rPr>
+        <w:t>name</w:t>
+      </w:r>
+      <w:proofErr w:type="spellEnd"/>
+      <w:r>
+        <w:rPr>
+          <w:rFonts w:ascii="Calibri" w:hAnsi="Calibri" w:cs="Calibri"/>
+          <w:sz w:val="28"/>
+          <w:szCs w:val="28"/>
+          <w:lang w:val="fi-FI"/>
+        </w:rPr>
+        <w:t>}</w:t>
       </w:r>
       <w:r>
         <w:rPr>
@@ -1228,8 +1266,19 @@
           <w:szCs w:val="28"/>
           <w:lang w:val="fi-FI"/>
         </w:rPr>
-        <w:t>tra Asa Pratama</w:t>
-      </w:r>
+        <w:t xml:space="preserve">tra Asa </w:t>
+      </w:r>
+      <w:proofErr w:type="spellStart"/>
+      <w:r>
+        <w:rPr>
+          <w:rFonts w:ascii="Calibri" w:hAnsi="Calibri" w:cs="Calibri"/>
+          <w:sz w:val="28"/>
+          <w:szCs w:val="28"/>
+          <w:lang w:val="fi-FI"/>
+        </w:rPr>
+        <w:t>Pratama</w:t>
+      </w:r>
+      <w:proofErr w:type="spellEnd"/>
       <w:r>
         <w:rPr>
           <w:rFonts w:ascii="Calibri" w:hAnsi="Calibri" w:cs="Calibri"/>
